--- a/Expose/BA Thesis - Expose.docx
+++ b/Expose/BA Thesis - Expose.docx
@@ -127,7 +127,43 @@
           <w:sz w:val="24"/>
           <w:szCs w:val="24"/>
         </w:rPr>
-        <w:t xml:space="preserve"> In TI9, there are already analyzers of a couple of teams devote in AI coaches resulting positively. However, application for analyzers are always more complex and professional. For the vast </w:t>
+        <w:t xml:space="preserve"> </w:t>
+      </w:r>
+    </w:p>
+    <w:p>
+      <w:pPr>
+        <w:spacing w:line="300" w:lineRule="auto"/>
+        <w:rPr>
+          <w:rFonts w:ascii="Times New Roman" w:hAnsi="Times New Roman" w:cs="Times New Roman"/>
+          <w:sz w:val="24"/>
+          <w:szCs w:val="24"/>
+        </w:rPr>
+      </w:pPr>
+      <w:r>
+        <w:rPr>
+          <w:rFonts w:ascii="Times New Roman" w:hAnsi="Times New Roman" w:cs="Times New Roman"/>
+          <w:sz w:val="24"/>
+          <w:szCs w:val="24"/>
+        </w:rPr>
+        <w:t>Critical decisions is considered more related with the character’s pick and its item builds which can be coached before the game has started. Indeed, there are strategies to be made during the game. They will possibly be added into the project in the future.</w:t>
+      </w:r>
+    </w:p>
+    <w:p>
+      <w:pPr>
+        <w:spacing w:line="300" w:lineRule="auto"/>
+        <w:rPr>
+          <w:rFonts w:ascii="Times New Roman" w:hAnsi="Times New Roman" w:cs="Times New Roman"/>
+          <w:sz w:val="24"/>
+          <w:szCs w:val="24"/>
+        </w:rPr>
+      </w:pPr>
+      <w:r>
+        <w:rPr>
+          <w:rFonts w:ascii="Times New Roman" w:hAnsi="Times New Roman" w:cs="Times New Roman"/>
+          <w:sz w:val="24"/>
+          <w:szCs w:val="24"/>
+        </w:rPr>
+        <w:t xml:space="preserve">In TI9, there are already analyzers of a couple of teams devote in AI coaches resulting positively. However, application for analyzers are always more complex and professional. For the vast </w:t>
       </w:r>
       <w:r>
         <w:rPr>
@@ -396,6 +432,128 @@
           <w:szCs w:val="24"/>
         </w:rPr>
         <w:t>Friendly website design</w:t>
+      </w:r>
+    </w:p>
+    <w:p>
+      <w:pPr>
+        <w:spacing w:line="480" w:lineRule="auto"/>
+        <w:rPr>
+          <w:rFonts w:ascii="Times New Roman" w:hAnsi="Times New Roman" w:cs="Times New Roman" w:hint="eastAsia"/>
+          <w:sz w:val="24"/>
+          <w:szCs w:val="24"/>
+        </w:rPr>
+      </w:pPr>
+      <w:r>
+        <w:rPr>
+          <w:rFonts w:ascii="Times New Roman" w:hAnsi="Times New Roman" w:cs="Times New Roman" w:hint="eastAsia"/>
+          <w:sz w:val="24"/>
+          <w:szCs w:val="24"/>
+        </w:rPr>
+        <w:t>I</w:t>
+      </w:r>
+      <w:r>
+        <w:rPr>
+          <w:rFonts w:ascii="Times New Roman" w:hAnsi="Times New Roman" w:cs="Times New Roman"/>
+          <w:sz w:val="24"/>
+          <w:szCs w:val="24"/>
+        </w:rPr>
+        <w:t>n order to fulfill th</w:t>
+      </w:r>
+      <w:r>
+        <w:rPr>
+          <w:rFonts w:ascii="Times New Roman" w:hAnsi="Times New Roman" w:cs="Times New Roman"/>
+          <w:sz w:val="24"/>
+          <w:szCs w:val="24"/>
+        </w:rPr>
+        <w:t>e</w:t>
+      </w:r>
+      <w:r>
+        <w:rPr>
+          <w:rFonts w:ascii="Times New Roman" w:hAnsi="Times New Roman" w:cs="Times New Roman"/>
+          <w:sz w:val="24"/>
+          <w:szCs w:val="24"/>
+        </w:rPr>
+        <w:t xml:space="preserve">se tasks, this paragraph will focus on talking of the methodology used in this project. </w:t>
+      </w:r>
+      <w:r>
+        <w:rPr>
+          <w:rFonts w:ascii="Times New Roman" w:hAnsi="Times New Roman" w:cs="Times New Roman"/>
+          <w:sz w:val="24"/>
+          <w:szCs w:val="24"/>
+        </w:rPr>
+        <w:t>First of all, it is vital to build up a reliable AI system based on Machine Learning technology. Original data should be found and integrated in</w:t>
+      </w:r>
+      <w:r>
+        <w:rPr>
+          <w:rFonts w:ascii="Times New Roman" w:hAnsi="Times New Roman" w:cs="Times New Roman"/>
+          <w:sz w:val="24"/>
+          <w:szCs w:val="24"/>
+        </w:rPr>
+        <w:t>to</w:t>
+      </w:r>
+      <w:r>
+        <w:rPr>
+          <w:rFonts w:ascii="Times New Roman" w:hAnsi="Times New Roman" w:cs="Times New Roman"/>
+          <w:sz w:val="24"/>
+          <w:szCs w:val="24"/>
+        </w:rPr>
+        <w:t xml:space="preserve"> a certain form to be analyzed. Then, characteristics are defined and input into the system. Applying several models should be available for training </w:t>
+      </w:r>
+      <w:r>
+        <w:rPr>
+          <w:rFonts w:ascii="Times New Roman" w:hAnsi="Times New Roman" w:cs="Times New Roman"/>
+          <w:sz w:val="24"/>
+          <w:szCs w:val="24"/>
+        </w:rPr>
+        <w:t>the AI system</w:t>
+      </w:r>
+      <w:r>
+        <w:rPr>
+          <w:rFonts w:ascii="Times New Roman" w:hAnsi="Times New Roman" w:cs="Times New Roman"/>
+          <w:sz w:val="24"/>
+          <w:szCs w:val="24"/>
+        </w:rPr>
+        <w:t xml:space="preserve"> to learn about the pattern.</w:t>
+      </w:r>
+      <w:r>
+        <w:rPr>
+          <w:rFonts w:ascii="Times New Roman" w:hAnsi="Times New Roman" w:cs="Times New Roman"/>
+          <w:sz w:val="24"/>
+          <w:szCs w:val="24"/>
+        </w:rPr>
+        <w:t xml:space="preserve"> After a few </w:t>
+      </w:r>
+      <w:r>
+        <w:rPr>
+          <w:rFonts w:ascii="Times New Roman" w:hAnsi="Times New Roman" w:cs="Times New Roman"/>
+          <w:sz w:val="24"/>
+          <w:szCs w:val="24"/>
+        </w:rPr>
+        <w:t>tests</w:t>
+      </w:r>
+      <w:r>
+        <w:rPr>
+          <w:rFonts w:ascii="Times New Roman" w:hAnsi="Times New Roman" w:cs="Times New Roman"/>
+          <w:sz w:val="24"/>
+          <w:szCs w:val="24"/>
+        </w:rPr>
+        <w:t xml:space="preserve">, the feasibility of the system will be insured. In the end, it is utilized on a </w:t>
+      </w:r>
+      <w:r>
+        <w:rPr>
+          <w:rFonts w:ascii="Times New Roman" w:hAnsi="Times New Roman" w:cs="Times New Roman"/>
+          <w:sz w:val="24"/>
+          <w:szCs w:val="24"/>
+        </w:rPr>
+        <w:t>web-based</w:t>
+      </w:r>
+      <w:r>
+        <w:rPr>
+          <w:rFonts w:ascii="Times New Roman" w:hAnsi="Times New Roman" w:cs="Times New Roman"/>
+          <w:sz w:val="24"/>
+          <w:szCs w:val="24"/>
+        </w:rPr>
+        <w:t xml:space="preserve"> application for users to get the useful knowledge quickly and easily.</w:t>
       </w:r>
     </w:p>
     <w:p>
@@ -632,23 +790,7 @@
           <w:sz w:val="24"/>
           <w:szCs w:val="24"/>
         </w:rPr>
-        <w:t>2</w:t>
-      </w:r>
-      <w:r>
-        <w:rPr>
-          <w:rFonts w:ascii="Times New Roman" w:hAnsi="Times New Roman" w:cs="Times New Roman"/>
-          <w:sz w:val="24"/>
-          <w:szCs w:val="24"/>
-        </w:rPr>
-        <w:t>]</w:t>
-      </w:r>
-      <w:r>
-        <w:rPr>
-          <w:rFonts w:ascii="Times New Roman" w:hAnsi="Times New Roman" w:cs="Times New Roman"/>
-          <w:sz w:val="24"/>
-          <w:szCs w:val="24"/>
-        </w:rPr>
-        <w:t>:</w:t>
+        <w:t>2]:</w:t>
       </w:r>
       <w:r>
         <w:t xml:space="preserve"> </w:t>
@@ -666,17 +808,17 @@
       <w:pPr>
         <w:spacing w:line="360" w:lineRule="auto"/>
         <w:rPr>
+          <w:rFonts w:ascii="Times New Roman" w:hAnsi="Times New Roman" w:cs="Times New Roman"/>
+          <w:sz w:val="24"/>
+          <w:szCs w:val="24"/>
+        </w:rPr>
+      </w:pPr>
+      <w:r>
+        <w:rPr>
           <w:rFonts w:ascii="Times New Roman" w:hAnsi="Times New Roman" w:cs="Times New Roman" w:hint="eastAsia"/>
           <w:sz w:val="24"/>
           <w:szCs w:val="24"/>
         </w:rPr>
-      </w:pPr>
-      <w:r>
-        <w:rPr>
-          <w:rFonts w:ascii="Times New Roman" w:hAnsi="Times New Roman" w:cs="Times New Roman" w:hint="eastAsia"/>
-          <w:sz w:val="24"/>
-          <w:szCs w:val="24"/>
-        </w:rPr>
         <w:t>[</w:t>
       </w:r>
       <w:r>
@@ -685,23 +827,7 @@
           <w:sz w:val="24"/>
           <w:szCs w:val="24"/>
         </w:rPr>
-        <w:t>3</w:t>
-      </w:r>
-      <w:r>
-        <w:rPr>
-          <w:rFonts w:ascii="Times New Roman" w:hAnsi="Times New Roman" w:cs="Times New Roman"/>
-          <w:sz w:val="24"/>
-          <w:szCs w:val="24"/>
-        </w:rPr>
-        <w:t>]</w:t>
-      </w:r>
-      <w:r>
-        <w:rPr>
-          <w:rFonts w:ascii="Times New Roman" w:hAnsi="Times New Roman" w:cs="Times New Roman"/>
-          <w:sz w:val="24"/>
-          <w:szCs w:val="24"/>
-        </w:rPr>
-        <w:t>:</w:t>
+        <w:t>3]:</w:t>
       </w:r>
       <w:r>
         <w:t xml:space="preserve"> </w:t>
